--- a/documentation/processing_steps.docx
+++ b/documentation/processing_steps.docx
@@ -7,112 +7,129 @@
         <w:pStyle w:val="Ttulo"/>
       </w:pPr>
       <w:r>
-        <w:t>Processing steps for classification</w:t>
+        <w:t xml:space="preserve">Processing steps for </w:t>
+      </w:r>
+      <w:r>
+        <w:t xml:space="preserve">birds audio </w:t>
+      </w:r>
+      <w:r>
+        <w:t>classification</w:t>
       </w:r>
     </w:p>
     <w:p/>
     <w:p>
+      <w:r>
+        <w:t>We have two options:</w:t>
+      </w:r>
+    </w:p>
+    <w:p>
+      <w:pPr>
+        <w:pStyle w:val="PargrafodaLista"/>
+        <w:numPr>
+          <w:ilvl w:val="0"/>
+          <w:numId w:val="1"/>
+        </w:numPr>
+      </w:pPr>
+      <w:r>
+        <w:t>features for deep learning</w:t>
+      </w:r>
+    </w:p>
+    <w:p>
+      <w:pPr>
+        <w:pStyle w:val="PargrafodaLista"/>
+        <w:numPr>
+          <w:ilvl w:val="1"/>
+          <w:numId w:val="1"/>
+        </w:numPr>
+      </w:pPr>
+      <w:r>
+        <w:t xml:space="preserve">see </w:t>
+      </w:r>
+      <w:r>
+        <w:t>general_frontend.py</w:t>
+      </w:r>
+      <w:r>
+        <w:t xml:space="preserve"> and </w:t>
+      </w:r>
+      <w:r>
+        <w:t>train_lstm.py</w:t>
+      </w:r>
+    </w:p>
+    <w:p>
+      <w:pPr>
+        <w:pStyle w:val="PargrafodaLista"/>
+        <w:numPr>
+          <w:ilvl w:val="0"/>
+          <w:numId w:val="1"/>
+        </w:numPr>
+      </w:pPr>
+      <w:r>
+        <w:t>knowledge-based features for regular machine learning</w:t>
+      </w:r>
+    </w:p>
+    <w:p>
+      <w:pPr>
+        <w:pStyle w:val="PargrafodaLista"/>
+        <w:numPr>
+          <w:ilvl w:val="1"/>
+          <w:numId w:val="1"/>
+        </w:numPr>
+      </w:pPr>
+      <w:r>
+        <w:t>knowledge_frontend.py</w:t>
+      </w:r>
+      <w:r>
+        <w:t xml:space="preserve"> and </w:t>
+      </w:r>
+      <w:r>
+        <w:t>knowledge_classifiers</w:t>
+      </w:r>
+      <w:r>
+        <w:t>.py</w:t>
+      </w:r>
+    </w:p>
+    <w:p>
       <w:pPr>
         <w:pStyle w:val="Ttulo1"/>
       </w:pPr>
       <w:r>
-        <w:t>Data preparation</w:t>
-      </w:r>
-      <w:r>
-        <w:t xml:space="preserve"> and quick execution</w:t>
-      </w:r>
-    </w:p>
-    <w:p>
-      <w:r>
-        <w:t xml:space="preserve">Organize the folders with waveform </w:t>
-      </w:r>
-      <w:proofErr w:type="spellStart"/>
-      <w:r>
-        <w:t>ogg</w:t>
-      </w:r>
-      <w:proofErr w:type="spellEnd"/>
-      <w:r>
-        <w:t xml:space="preserve"> </w:t>
-      </w:r>
-      <w:r>
-        <w:t>files and the software (with file execute_all.py) in the same folder.</w:t>
-      </w:r>
-    </w:p>
-    <w:p>
-      <w:r>
-        <w:t>Edit the file execute_all.py to choose the options.</w:t>
-      </w:r>
-    </w:p>
-    <w:p>
-      <w:r>
-        <w:t>Execute:</w:t>
-      </w:r>
-    </w:p>
-    <w:p>
-      <w:r>
-        <w:t>python execute_all.py</w:t>
+        <w:t>Part I – Using deep learning</w:t>
       </w:r>
     </w:p>
     <w:p/>
     <w:p>
-      <w:pPr>
-        <w:pStyle w:val="Ttulo1"/>
-      </w:pPr>
       <w:r>
         <w:t>DNN s</w:t>
       </w:r>
       <w:r>
-        <w:t xml:space="preserve">teps for </w:t>
-      </w:r>
-      <w:proofErr w:type="spellStart"/>
-      <w:r>
-        <w:t>mel</w:t>
-      </w:r>
-      <w:proofErr w:type="spellEnd"/>
-      <w:r>
-        <w:t xml:space="preserve"> spectrogram</w:t>
-      </w:r>
-      <w:r>
-        <w:t xml:space="preserve"> assuming Prof. Meyer’s dataset</w:t>
+        <w:t>teps for mel spectrogram</w:t>
+      </w:r>
+      <w:r>
+        <w:t xml:space="preserve"> or similar features</w:t>
       </w:r>
     </w:p>
     <w:p/>
     <w:p>
       <w:r>
-        <w:t xml:space="preserve">1) Start with </w:t>
-      </w:r>
-      <w:proofErr w:type="spellStart"/>
-      <w:r>
-        <w:t>ogg</w:t>
-      </w:r>
-      <w:proofErr w:type="spellEnd"/>
-      <w:r>
-        <w:t xml:space="preserve"> </w:t>
+        <w:t>1</w:t>
+      </w:r>
+      <w:r>
+        <w:t xml:space="preserve">) Start with </w:t>
+      </w:r>
+      <w:r>
+        <w:t xml:space="preserve">ogg </w:t>
       </w:r>
       <w:r>
         <w:t xml:space="preserve">folder </w:t>
       </w:r>
       <w:r>
-        <w:t xml:space="preserve">called </w:t>
-      </w:r>
-      <w:proofErr w:type="spellStart"/>
-      <w:r>
-        <w:t>train_audio</w:t>
-      </w:r>
-      <w:proofErr w:type="spellEnd"/>
-      <w:r>
-        <w:t xml:space="preserve"> </w:t>
+        <w:t xml:space="preserve">called train_audio </w:t>
       </w:r>
       <w:r>
         <w:t xml:space="preserve">and </w:t>
       </w:r>
-      <w:proofErr w:type="spellStart"/>
-      <w:r>
-        <w:t>src</w:t>
-      </w:r>
-      <w:proofErr w:type="spellEnd"/>
-      <w:r>
-        <w:t xml:space="preserve"> </w:t>
+      <w:r>
+        <w:t xml:space="preserve">src </w:t>
       </w:r>
       <w:r>
         <w:t>in the same folder.</w:t>
@@ -139,7 +156,7 @@
                     <pic:cNvPicPr/>
                   </pic:nvPicPr>
                   <pic:blipFill>
-                    <a:blip r:embed="rId4"/>
+                    <a:blip r:embed="rId6"/>
                     <a:stretch>
                       <a:fillRect/>
                     </a:stretch>
@@ -165,19 +182,15 @@
       <w:r>
         <w:t xml:space="preserve">2) The </w:t>
       </w:r>
-      <w:proofErr w:type="spellStart"/>
       <w:r>
         <w:t>train_audio</w:t>
       </w:r>
-      <w:proofErr w:type="spellEnd"/>
       <w:r>
         <w:t xml:space="preserve"> folder has the files in format </w:t>
       </w:r>
-      <w:proofErr w:type="spellStart"/>
       <w:r>
         <w:t>ogg</w:t>
       </w:r>
-      <w:proofErr w:type="spellEnd"/>
       <w:r>
         <w:t xml:space="preserve"> and named as:</w:t>
       </w:r>
@@ -204,7 +217,7 @@
                     <pic:cNvPicPr/>
                   </pic:nvPicPr>
                   <pic:blipFill>
-                    <a:blip r:embed="rId5"/>
+                    <a:blip r:embed="rId7"/>
                     <a:stretch>
                       <a:fillRect/>
                     </a:stretch>
@@ -250,168 +263,105 @@
       <w:r>
         <w:t xml:space="preserve">Create the file with list of </w:t>
       </w:r>
-      <w:proofErr w:type="spellStart"/>
-      <w:r>
-        <w:t>ogg</w:t>
-      </w:r>
-      <w:proofErr w:type="spellEnd"/>
+      <w:r>
+        <w:t xml:space="preserve">ogg </w:t>
+      </w:r>
+      <w:r>
+        <w:t>files and their labels. Also, note the histograms</w:t>
+      </w:r>
+      <w:r>
+        <w:t>.</w:t>
+      </w:r>
+    </w:p>
+    <w:p/>
+    <w:p>
+      <w:r>
+        <w:t>C:\github\birds_dnn\src&gt;python create_label_file.py</w:t>
+      </w:r>
+      <w:proofErr w:type="gramStart"/>
+      <w:r>
+        <w:t xml:space="preserve"> ..</w:t>
+      </w:r>
+      <w:proofErr w:type="gramEnd"/>
+      <w:r>
+        <w:t>/train_audio ../outputs/</w:t>
+      </w:r>
+    </w:p>
+    <w:p/>
+    <w:p>
+      <w:r>
+        <w:t>Created output folder</w:t>
+      </w:r>
+      <w:proofErr w:type="gramStart"/>
+      <w:r>
+        <w:t xml:space="preserve"> ..</w:t>
+      </w:r>
+      <w:proofErr w:type="gramEnd"/>
+      <w:r>
+        <w:t>/outputs/</w:t>
+      </w:r>
+    </w:p>
+    <w:p>
+      <w:r>
+        <w:t>Found 1048 files with extension ogg in folder</w:t>
+      </w:r>
+      <w:proofErr w:type="gramStart"/>
+      <w:r>
+        <w:t xml:space="preserve"> ..</w:t>
+      </w:r>
+      <w:proofErr w:type="gramEnd"/>
+      <w:r>
+        <w:t>/train_audio</w:t>
+      </w:r>
+    </w:p>
+    <w:p>
+      <w:r>
+        <w:t>Wrote file ../outputs/wavs_labels.csv</w:t>
+      </w:r>
+    </w:p>
+    <w:p>
+      <w:r>
+        <w:t>Wrote file ../outputs/labels_dictionary.json</w:t>
+      </w:r>
+    </w:p>
+    <w:p>
+      <w:r>
+        <w:t>The files</w:t>
+      </w:r>
+      <w:proofErr w:type="gramStart"/>
+      <w:r>
+        <w:t xml:space="preserve"> ..</w:t>
+      </w:r>
+      <w:proofErr w:type="gramEnd"/>
+      <w:r>
+        <w:t>/</w:t>
+      </w:r>
       <w:r>
         <w:t xml:space="preserve"> </w:t>
       </w:r>
       <w:r>
-        <w:t>files and their labels. Also, note the histograms</w:t>
-      </w:r>
-      <w:r>
-        <w:t>.</w:t>
+        <w:t>outputs</w:t>
+      </w:r>
+      <w:r>
+        <w:t>/</w:t>
+      </w:r>
+      <w:r>
+        <w:t xml:space="preserve"> wavs_labels.csv</w:t>
+      </w:r>
+      <w:r>
+        <w:t xml:space="preserve"> and ../</w:t>
+      </w:r>
+      <w:r>
+        <w:t>outputs</w:t>
+      </w:r>
+      <w:r>
+        <w:t>\labels_dictionary.json will be used in all simulations, with different frontends and ML models.</w:t>
       </w:r>
     </w:p>
     <w:p/>
     <w:p>
       <w:r>
-        <w:t>C:\github\birds_dnn\src&gt;python create_label_file.py</w:t>
-      </w:r>
-      <w:proofErr w:type="gramStart"/>
-      <w:r>
-        <w:t xml:space="preserve"> ..</w:t>
-      </w:r>
-      <w:proofErr w:type="gramEnd"/>
-      <w:r>
-        <w:t>/</w:t>
-      </w:r>
-      <w:proofErr w:type="spellStart"/>
-      <w:r>
-        <w:t>train_audio</w:t>
-      </w:r>
-      <w:proofErr w:type="spellEnd"/>
-      <w:r>
-        <w:t xml:space="preserve"> ../outputs/</w:t>
-      </w:r>
-    </w:p>
-    <w:p/>
-    <w:p>
-      <w:r>
-        <w:t>Created output folder</w:t>
-      </w:r>
-      <w:proofErr w:type="gramStart"/>
-      <w:r>
-        <w:t xml:space="preserve"> ..</w:t>
-      </w:r>
-      <w:proofErr w:type="gramEnd"/>
-      <w:r>
-        <w:t>/outputs/</w:t>
-      </w:r>
-    </w:p>
-    <w:p>
-      <w:r>
-        <w:t xml:space="preserve">Found 1048 files with extension </w:t>
-      </w:r>
-      <w:proofErr w:type="spellStart"/>
-      <w:r>
-        <w:t>ogg</w:t>
-      </w:r>
-      <w:proofErr w:type="spellEnd"/>
-      <w:r>
-        <w:t xml:space="preserve"> in folder</w:t>
-      </w:r>
-      <w:proofErr w:type="gramStart"/>
-      <w:r>
-        <w:t xml:space="preserve"> ..</w:t>
-      </w:r>
-      <w:proofErr w:type="gramEnd"/>
-      <w:r>
-        <w:t>/</w:t>
-      </w:r>
-      <w:proofErr w:type="spellStart"/>
-      <w:r>
-        <w:t>train_audio</w:t>
-      </w:r>
-      <w:proofErr w:type="spellEnd"/>
-    </w:p>
-    <w:p>
-      <w:r>
-        <w:t>Wrote file ../outputs/wavs_labels.csv</w:t>
-      </w:r>
-    </w:p>
-    <w:p>
-      <w:r>
-        <w:t>Wrote file ../outputs/</w:t>
-      </w:r>
-      <w:proofErr w:type="spellStart"/>
-      <w:r>
-        <w:t>labels_dictionary.json</w:t>
-      </w:r>
-      <w:proofErr w:type="spellEnd"/>
-    </w:p>
-    <w:p>
-      <w:r>
-        <w:t>The files</w:t>
-      </w:r>
-      <w:proofErr w:type="gramStart"/>
-      <w:r>
-        <w:t xml:space="preserve"> ..</w:t>
-      </w:r>
-      <w:proofErr w:type="gramEnd"/>
-      <w:r>
-        <w:t>/</w:t>
-      </w:r>
-      <w:r>
-        <w:t xml:space="preserve"> </w:t>
-      </w:r>
-      <w:r>
-        <w:t>outputs</w:t>
-      </w:r>
-      <w:r>
-        <w:t>/</w:t>
-      </w:r>
-      <w:r>
-        <w:t xml:space="preserve"> wavs_labels.csv</w:t>
-      </w:r>
-      <w:r>
-        <w:t xml:space="preserve"> and ../</w:t>
-      </w:r>
-      <w:r>
-        <w:t>outputs</w:t>
-      </w:r>
-      <w:r>
-        <w:t>\</w:t>
-      </w:r>
-      <w:proofErr w:type="spellStart"/>
-      <w:r>
-        <w:t>labels_dictionary.json</w:t>
-      </w:r>
-      <w:proofErr w:type="spellEnd"/>
-      <w:r>
-        <w:t xml:space="preserve"> will be used in all simulations, with different frontends and ML models.</w:t>
-      </w:r>
-    </w:p>
-    <w:p/>
-    <w:p>
-      <w:r>
-        <w:t>4) Choose the features (</w:t>
-      </w:r>
-      <w:proofErr w:type="spellStart"/>
-      <w:r>
-        <w:t>magnasco</w:t>
-      </w:r>
-      <w:proofErr w:type="spellEnd"/>
-      <w:r>
-        <w:t xml:space="preserve">, </w:t>
-      </w:r>
-      <w:proofErr w:type="spellStart"/>
-      <w:r>
-        <w:t>mel</w:t>
-      </w:r>
-      <w:proofErr w:type="spellEnd"/>
-      <w:r>
-        <w:t xml:space="preserve">, </w:t>
-      </w:r>
-      <w:proofErr w:type="spellStart"/>
-      <w:r>
-        <w:t>stft</w:t>
-      </w:r>
-      <w:proofErr w:type="spellEnd"/>
-      <w:r>
-        <w:t>) and the dimensions D (frequency) and T (time), compose the output folder name with them and the name of the file with the features. For instance:</w:t>
+        <w:t>4) Choose the features (magnasco, mel, stft) and the dimensions D (frequency) and T (time), compose the output folder name with them and the name of the file with the features. For instance:</w:t>
       </w:r>
     </w:p>
     <w:p>
@@ -449,13 +399,8 @@
         <w:t xml:space="preserve">using the </w:t>
       </w:r>
       <w:r>
-        <w:t>--</w:t>
-      </w:r>
-      <w:proofErr w:type="spellStart"/>
-      <w:r>
-        <w:t>show_plot</w:t>
-      </w:r>
-      <w:proofErr w:type="spellEnd"/>
+        <w:t>--show_plot</w:t>
+      </w:r>
       <w:r>
         <w:t xml:space="preserve"> option</w:t>
       </w:r>
@@ -494,7 +439,7 @@
                     <pic:cNvPicPr/>
                   </pic:nvPicPr>
                   <pic:blipFill>
-                    <a:blip r:embed="rId6"/>
+                    <a:blip r:embed="rId8"/>
                     <a:stretch>
                       <a:fillRect/>
                     </a:stretch>
@@ -536,7 +481,7 @@
                     <pic:cNvPicPr/>
                   </pic:nvPicPr>
                   <pic:blipFill>
-                    <a:blip r:embed="rId7"/>
+                    <a:blip r:embed="rId9"/>
                     <a:stretch>
                       <a:fillRect/>
                     </a:stretch>
@@ -578,7 +523,7 @@
                     <pic:cNvPicPr/>
                   </pic:nvPicPr>
                   <pic:blipFill>
-                    <a:blip r:embed="rId8"/>
+                    <a:blip r:embed="rId10"/>
                     <a:stretch>
                       <a:fillRect/>
                     </a:stretch>
@@ -621,7 +566,7 @@
                     <pic:cNvPicPr/>
                   </pic:nvPicPr>
                   <pic:blipFill>
-                    <a:blip r:embed="rId9"/>
+                    <a:blip r:embed="rId11"/>
                     <a:stretch>
                       <a:fillRect/>
                     </a:stretch>
@@ -674,6 +619,64 @@
       </w:r>
     </w:p>
     <w:p/>
+    <w:p>
+      <w:pPr>
+        <w:pStyle w:val="Ttulo1"/>
+      </w:pPr>
+      <w:r>
+        <w:t>Part I</w:t>
+      </w:r>
+      <w:r>
+        <w:t>I</w:t>
+      </w:r>
+      <w:r>
+        <w:t xml:space="preserve"> – Using </w:t>
+      </w:r>
+      <w:r>
+        <w:t xml:space="preserve">machine </w:t>
+      </w:r>
+      <w:r>
+        <w:t>learning</w:t>
+      </w:r>
+    </w:p>
+    <w:p/>
+    <w:p>
+      <w:proofErr w:type="gramStart"/>
+      <w:r>
+        <w:t>Similar to</w:t>
+      </w:r>
+      <w:proofErr w:type="gramEnd"/>
+      <w:r>
+        <w:t xml:space="preserve"> first Part, but now use:</w:t>
+      </w:r>
+    </w:p>
+    <w:p>
+      <w:proofErr w:type="gramStart"/>
+      <w:r>
+        <w:t>python .</w:t>
+      </w:r>
+      <w:proofErr w:type="gramEnd"/>
+      <w:r>
+        <w:t>\knowledge_frontend.py --output_dir ..\knowledge_features</w:t>
+      </w:r>
+    </w:p>
+    <w:p/>
+    <w:p>
+      <w:r>
+        <w:t>and then:</w:t>
+      </w:r>
+    </w:p>
+    <w:p>
+      <w:proofErr w:type="gramStart"/>
+      <w:r>
+        <w:t>python .</w:t>
+      </w:r>
+      <w:proofErr w:type="gramEnd"/>
+      <w:r>
+        <w:t>\knowledge_classifiers.py</w:t>
+      </w:r>
+    </w:p>
+    <w:p/>
     <w:sectPr>
       <w:type w:val="continuous"/>
       <w:pgSz w:w="11906" w:h="16838"/>
@@ -683,6 +686,126 @@
     </w:sectPr>
   </w:body>
 </w:document>
+</file>
+
+<file path=word/numbering.xml><?xml version="1.0" encoding="utf-8"?>
+<w:numbering xmlns:wpc="http://schemas.microsoft.com/office/word/2010/wordprocessingCanvas" xmlns:cx="http://schemas.microsoft.com/office/drawing/2014/chartex" xmlns:cx1="http://schemas.microsoft.com/office/drawing/2015/9/8/chartex" xmlns:cx2="http://schemas.microsoft.com/office/drawing/2015/10/21/chartex" xmlns:cx3="http://schemas.microsoft.com/office/drawing/2016/5/9/chartex" xmlns:cx4="http://schemas.microsoft.com/office/drawing/2016/5/10/chartex" xmlns:cx5="http://schemas.microsoft.com/office/drawing/2016/5/11/chartex" xmlns:cx6="http://schemas.microsoft.com/office/drawing/2016/5/12/chartex" xmlns:cx7="http://schemas.microsoft.com/office/drawing/2016/5/13/chartex" xmlns:cx8="http://schemas.microsoft.com/office/drawing/2016/5/14/chartex" xmlns:mc="http://schemas.openxmlformats.org/markup-compatibility/2006" xmlns:aink="http://schemas.microsoft.com/office/drawing/2016/ink" xmlns:am3d="http://schemas.microsoft.com/office/drawing/2017/model3d" xmlns:o="urn:schemas-microsoft-com:office:office" xmlns:oel="http://schemas.microsoft.com/office/2019/extlst" xmlns:r="http://schemas.openxmlformats.org/officeDocument/2006/relationships" xmlns:m="http://schemas.openxmlformats.org/officeDocument/2006/math" xmlns:v="urn:schemas-microsoft-com:vml" xmlns:wp14="http://schemas.microsoft.com/office/word/2010/wordprocessingDrawing" xmlns:wp="http://schemas.openxmlformats.org/drawingml/2006/wordprocessingDrawing" xmlns:w10="urn:schemas-microsoft-com:office:word" xmlns:w="http://schemas.openxmlformats.org/wordprocessingml/2006/main" xmlns:w14="http://schemas.microsoft.com/office/word/2010/wordml" xmlns:w15="http://schemas.microsoft.com/office/word/2012/wordml" xmlns:w16cex="http://schemas.microsoft.com/office/word/2018/wordml/cex" xmlns:w16cid="http://schemas.microsoft.com/office/word/2016/wordml/cid" xmlns:w16="http://schemas.microsoft.com/office/word/2018/wordml" xmlns:w16du="http://schemas.microsoft.com/office/word/2023/wordml/word16du" xmlns:w16sdtdh="http://schemas.microsoft.com/office/word/2020/wordml/sdtdatahash" xmlns:w16se="http://schemas.microsoft.com/office/word/2015/wordml/symex" xmlns:wpg="http://schemas.microsoft.com/office/word/2010/wordprocessingGroup" xmlns:wpi="http://schemas.microsoft.com/office/word/2010/wordprocessingInk" xmlns:wne="http://schemas.microsoft.com/office/word/2006/wordml" xmlns:wps="http://schemas.microsoft.com/office/word/2010/wordprocessingShape" mc:Ignorable="w14 w15 w16se w16cid w16 w16cex w16sdtdh w16du wp14">
+  <w:abstractNum w:abstractNumId="0" w15:restartNumberingAfterBreak="0">
+    <w:nsid w:val="26D61026"/>
+    <w:multiLevelType w:val="hybridMultilevel"/>
+    <w:tmpl w:val="CD04C944"/>
+    <w:lvl w:ilvl="0" w:tplc="B344D5E2">
+      <w:numFmt w:val="bullet"/>
+      <w:lvlText w:val="-"/>
+      <w:lvlJc w:val="left"/>
+      <w:pPr>
+        <w:ind w:left="720" w:hanging="360"/>
+      </w:pPr>
+      <w:rPr>
+        <w:rFonts w:ascii="Calibri" w:eastAsiaTheme="minorHAnsi" w:hAnsi="Calibri" w:cs="Calibri" w:hint="default"/>
+      </w:rPr>
+    </w:lvl>
+    <w:lvl w:ilvl="1" w:tplc="04090003">
+      <w:start w:val="1"/>
+      <w:numFmt w:val="bullet"/>
+      <w:lvlText w:val="o"/>
+      <w:lvlJc w:val="left"/>
+      <w:pPr>
+        <w:ind w:left="1440" w:hanging="360"/>
+      </w:pPr>
+      <w:rPr>
+        <w:rFonts w:ascii="Courier New" w:hAnsi="Courier New" w:cs="Courier New" w:hint="default"/>
+      </w:rPr>
+    </w:lvl>
+    <w:lvl w:ilvl="2" w:tplc="04090005" w:tentative="1">
+      <w:start w:val="1"/>
+      <w:numFmt w:val="bullet"/>
+      <w:lvlText w:val=""/>
+      <w:lvlJc w:val="left"/>
+      <w:pPr>
+        <w:ind w:left="2160" w:hanging="360"/>
+      </w:pPr>
+      <w:rPr>
+        <w:rFonts w:ascii="Wingdings" w:hAnsi="Wingdings" w:hint="default"/>
+      </w:rPr>
+    </w:lvl>
+    <w:lvl w:ilvl="3" w:tplc="04090001" w:tentative="1">
+      <w:start w:val="1"/>
+      <w:numFmt w:val="bullet"/>
+      <w:lvlText w:val=""/>
+      <w:lvlJc w:val="left"/>
+      <w:pPr>
+        <w:ind w:left="2880" w:hanging="360"/>
+      </w:pPr>
+      <w:rPr>
+        <w:rFonts w:ascii="Symbol" w:hAnsi="Symbol" w:hint="default"/>
+      </w:rPr>
+    </w:lvl>
+    <w:lvl w:ilvl="4" w:tplc="04090003" w:tentative="1">
+      <w:start w:val="1"/>
+      <w:numFmt w:val="bullet"/>
+      <w:lvlText w:val="o"/>
+      <w:lvlJc w:val="left"/>
+      <w:pPr>
+        <w:ind w:left="3600" w:hanging="360"/>
+      </w:pPr>
+      <w:rPr>
+        <w:rFonts w:ascii="Courier New" w:hAnsi="Courier New" w:cs="Courier New" w:hint="default"/>
+      </w:rPr>
+    </w:lvl>
+    <w:lvl w:ilvl="5" w:tplc="04090005" w:tentative="1">
+      <w:start w:val="1"/>
+      <w:numFmt w:val="bullet"/>
+      <w:lvlText w:val=""/>
+      <w:lvlJc w:val="left"/>
+      <w:pPr>
+        <w:ind w:left="4320" w:hanging="360"/>
+      </w:pPr>
+      <w:rPr>
+        <w:rFonts w:ascii="Wingdings" w:hAnsi="Wingdings" w:hint="default"/>
+      </w:rPr>
+    </w:lvl>
+    <w:lvl w:ilvl="6" w:tplc="04090001" w:tentative="1">
+      <w:start w:val="1"/>
+      <w:numFmt w:val="bullet"/>
+      <w:lvlText w:val=""/>
+      <w:lvlJc w:val="left"/>
+      <w:pPr>
+        <w:ind w:left="5040" w:hanging="360"/>
+      </w:pPr>
+      <w:rPr>
+        <w:rFonts w:ascii="Symbol" w:hAnsi="Symbol" w:hint="default"/>
+      </w:rPr>
+    </w:lvl>
+    <w:lvl w:ilvl="7" w:tplc="04090003" w:tentative="1">
+      <w:start w:val="1"/>
+      <w:numFmt w:val="bullet"/>
+      <w:lvlText w:val="o"/>
+      <w:lvlJc w:val="left"/>
+      <w:pPr>
+        <w:ind w:left="5760" w:hanging="360"/>
+      </w:pPr>
+      <w:rPr>
+        <w:rFonts w:ascii="Courier New" w:hAnsi="Courier New" w:cs="Courier New" w:hint="default"/>
+      </w:rPr>
+    </w:lvl>
+    <w:lvl w:ilvl="8" w:tplc="04090005" w:tentative="1">
+      <w:start w:val="1"/>
+      <w:numFmt w:val="bullet"/>
+      <w:lvlText w:val=""/>
+      <w:lvlJc w:val="left"/>
+      <w:pPr>
+        <w:ind w:left="6480" w:hanging="360"/>
+      </w:pPr>
+      <w:rPr>
+        <w:rFonts w:ascii="Wingdings" w:hAnsi="Wingdings" w:hint="default"/>
+      </w:rPr>
+    </w:lvl>
+  </w:abstractNum>
+  <w:num w:numId="1" w16cid:durableId="96289614">
+    <w:abstractNumId w:val="0"/>
+  </w:num>
+</w:numbering>
 </file>
 
 <file path=word/styles.xml><?xml version="1.0" encoding="utf-8"?>
@@ -1105,6 +1228,28 @@
       <w:szCs w:val="32"/>
     </w:rPr>
   </w:style>
+  <w:style w:type="paragraph" w:styleId="Ttulo2">
+    <w:name w:val="heading 2"/>
+    <w:basedOn w:val="Normal"/>
+    <w:next w:val="Normal"/>
+    <w:link w:val="Ttulo2Char"/>
+    <w:uiPriority w:val="9"/>
+    <w:unhideWhenUsed/>
+    <w:qFormat/>
+    <w:rsid w:val="00101F3C"/>
+    <w:pPr>
+      <w:keepNext/>
+      <w:keepLines/>
+      <w:spacing w:before="40" w:after="0"/>
+      <w:outlineLvl w:val="1"/>
+    </w:pPr>
+    <w:rPr>
+      <w:rFonts w:asciiTheme="majorHAnsi" w:eastAsiaTheme="majorEastAsia" w:hAnsiTheme="majorHAnsi" w:cstheme="majorBidi"/>
+      <w:color w:val="2F5496" w:themeColor="accent1" w:themeShade="BF"/>
+      <w:sz w:val="26"/>
+      <w:szCs w:val="26"/>
+    </w:rPr>
+  </w:style>
   <w:style w:type="character" w:default="1" w:styleId="Fontepargpadro">
     <w:name w:val="Default Paragraph Font"/>
     <w:uiPriority w:val="1"/>
@@ -1188,6 +1333,30 @@
       <w:kern w:val="28"/>
       <w:sz w:val="56"/>
       <w:szCs w:val="56"/>
+    </w:rPr>
+  </w:style>
+  <w:style w:type="paragraph" w:styleId="PargrafodaLista">
+    <w:name w:val="List Paragraph"/>
+    <w:basedOn w:val="Normal"/>
+    <w:uiPriority w:val="34"/>
+    <w:qFormat/>
+    <w:rsid w:val="00101F3C"/>
+    <w:pPr>
+      <w:ind w:left="720"/>
+      <w:contextualSpacing/>
+    </w:pPr>
+  </w:style>
+  <w:style w:type="character" w:customStyle="1" w:styleId="Ttulo2Char">
+    <w:name w:val="Título 2 Char"/>
+    <w:basedOn w:val="Fontepargpadro"/>
+    <w:link w:val="Ttulo2"/>
+    <w:uiPriority w:val="9"/>
+    <w:rsid w:val="00101F3C"/>
+    <w:rPr>
+      <w:rFonts w:asciiTheme="majorHAnsi" w:eastAsiaTheme="majorEastAsia" w:hAnsiTheme="majorHAnsi" w:cstheme="majorBidi"/>
+      <w:color w:val="2F5496" w:themeColor="accent1" w:themeShade="BF"/>
+      <w:sz w:val="26"/>
+      <w:szCs w:val="26"/>
     </w:rPr>
   </w:style>
 </w:styles>
@@ -1486,4 +1655,16 @@
     </a:ext>
   </a:extLst>
 </a:theme>
+</file>
+
+<file path=customXml/item1.xml><?xml version="1.0" encoding="utf-8"?>
+<b:Sources xmlns:b="http://schemas.openxmlformats.org/officeDocument/2006/bibliography" xmlns="http://schemas.openxmlformats.org/officeDocument/2006/bibliography" SelectedStyle="\APASixthEditionOfficeOnline.xsl" StyleName="APA" Version="6"/>
+</file>
+
+<file path=customXml/itemProps1.xml><?xml version="1.0" encoding="utf-8"?>
+<ds:datastoreItem xmlns:ds="http://schemas.openxmlformats.org/officeDocument/2006/customXml" ds:itemID="{575EDD30-FAC2-472B-B265-B05837745261}">
+  <ds:schemaRefs>
+    <ds:schemaRef ds:uri="http://schemas.openxmlformats.org/officeDocument/2006/bibliography"/>
+  </ds:schemaRefs>
+</ds:datastoreItem>
 </file>
--- a/documentation/processing_steps.docx
+++ b/documentation/processing_steps.docx
@@ -102,7 +102,15 @@
         <w:t>DNN s</w:t>
       </w:r>
       <w:r>
-        <w:t>teps for mel spectrogram</w:t>
+        <w:t xml:space="preserve">teps for </w:t>
+      </w:r>
+      <w:proofErr w:type="spellStart"/>
+      <w:r>
+        <w:t>mel</w:t>
+      </w:r>
+      <w:proofErr w:type="spellEnd"/>
+      <w:r>
+        <w:t xml:space="preserve"> spectrogram</w:t>
       </w:r>
       <w:r>
         <w:t xml:space="preserve"> or similar features</w:t>
@@ -116,20 +124,38 @@
       <w:r>
         <w:t xml:space="preserve">) Start with </w:t>
       </w:r>
-      <w:r>
-        <w:t xml:space="preserve">ogg </w:t>
+      <w:proofErr w:type="spellStart"/>
+      <w:r>
+        <w:t>ogg</w:t>
+      </w:r>
+      <w:proofErr w:type="spellEnd"/>
+      <w:r>
+        <w:t xml:space="preserve"> </w:t>
       </w:r>
       <w:r>
         <w:t xml:space="preserve">folder </w:t>
       </w:r>
       <w:r>
-        <w:t xml:space="preserve">called train_audio </w:t>
+        <w:t xml:space="preserve">called </w:t>
+      </w:r>
+      <w:proofErr w:type="spellStart"/>
+      <w:r>
+        <w:t>train_audio</w:t>
+      </w:r>
+      <w:proofErr w:type="spellEnd"/>
+      <w:r>
+        <w:t xml:space="preserve"> </w:t>
       </w:r>
       <w:r>
         <w:t xml:space="preserve">and </w:t>
       </w:r>
-      <w:r>
-        <w:t xml:space="preserve">src </w:t>
+      <w:proofErr w:type="spellStart"/>
+      <w:r>
+        <w:t>src</w:t>
+      </w:r>
+      <w:proofErr w:type="spellEnd"/>
+      <w:r>
+        <w:t xml:space="preserve"> </w:t>
       </w:r>
       <w:r>
         <w:t>in the same folder.</w:t>
@@ -182,15 +208,19 @@
       <w:r>
         <w:t xml:space="preserve">2) The </w:t>
       </w:r>
+      <w:proofErr w:type="spellStart"/>
       <w:r>
         <w:t>train_audio</w:t>
       </w:r>
+      <w:proofErr w:type="spellEnd"/>
       <w:r>
         <w:t xml:space="preserve"> folder has the files in format </w:t>
       </w:r>
+      <w:proofErr w:type="spellStart"/>
       <w:r>
         <w:t>ogg</w:t>
       </w:r>
+      <w:proofErr w:type="spellEnd"/>
       <w:r>
         <w:t xml:space="preserve"> and named as:</w:t>
       </w:r>
@@ -263,8 +293,13 @@
       <w:r>
         <w:t xml:space="preserve">Create the file with list of </w:t>
       </w:r>
-      <w:r>
-        <w:t xml:space="preserve">ogg </w:t>
+      <w:proofErr w:type="spellStart"/>
+      <w:r>
+        <w:t>ogg</w:t>
+      </w:r>
+      <w:proofErr w:type="spellEnd"/>
+      <w:r>
+        <w:t xml:space="preserve"> </w:t>
       </w:r>
       <w:r>
         <w:t>files and their labels. Also, note the histograms</w:t>
@@ -284,7 +319,15 @@
       </w:r>
       <w:proofErr w:type="gramEnd"/>
       <w:r>
-        <w:t>/train_audio ../outputs/</w:t>
+        <w:t>/</w:t>
+      </w:r>
+      <w:proofErr w:type="spellStart"/>
+      <w:r>
+        <w:t>train_audio</w:t>
+      </w:r>
+      <w:proofErr w:type="spellEnd"/>
+      <w:r>
+        <w:t xml:space="preserve"> ../outputs/</w:t>
       </w:r>
     </w:p>
     <w:p/>
@@ -303,7 +346,15 @@
     </w:p>
     <w:p>
       <w:r>
-        <w:t>Found 1048 files with extension ogg in folder</w:t>
+        <w:t xml:space="preserve">Found 1048 files with extension </w:t>
+      </w:r>
+      <w:proofErr w:type="spellStart"/>
+      <w:r>
+        <w:t>ogg</w:t>
+      </w:r>
+      <w:proofErr w:type="spellEnd"/>
+      <w:r>
+        <w:t xml:space="preserve"> in folder</w:t>
       </w:r>
       <w:proofErr w:type="gramStart"/>
       <w:r>
@@ -311,8 +362,13 @@
       </w:r>
       <w:proofErr w:type="gramEnd"/>
       <w:r>
-        <w:t>/train_audio</w:t>
-      </w:r>
+        <w:t>/</w:t>
+      </w:r>
+      <w:proofErr w:type="spellStart"/>
+      <w:r>
+        <w:t>train_audio</w:t>
+      </w:r>
+      <w:proofErr w:type="spellEnd"/>
     </w:p>
     <w:p>
       <w:r>
@@ -321,8 +377,13 @@
     </w:p>
     <w:p>
       <w:r>
-        <w:t>Wrote file ../outputs/labels_dictionary.json</w:t>
-      </w:r>
+        <w:t>Wrote file ../outputs/</w:t>
+      </w:r>
+      <w:proofErr w:type="spellStart"/>
+      <w:r>
+        <w:t>labels_dictionary.json</w:t>
+      </w:r>
+      <w:proofErr w:type="spellEnd"/>
     </w:p>
     <w:p>
       <w:r>
@@ -355,41 +416,123 @@
         <w:t>outputs</w:t>
       </w:r>
       <w:r>
-        <w:t>\labels_dictionary.json will be used in all simulations, with different frontends and ML models.</w:t>
+        <w:t>\</w:t>
+      </w:r>
+      <w:proofErr w:type="spellStart"/>
+      <w:r>
+        <w:t>labels_dictionary.json</w:t>
+      </w:r>
+      <w:proofErr w:type="spellEnd"/>
+      <w:r>
+        <w:t xml:space="preserve"> will be used in all simulations, with different frontends and ML models.</w:t>
       </w:r>
     </w:p>
     <w:p/>
     <w:p>
       <w:r>
-        <w:t>4) Choose the features (magnasco, mel, stft) and the dimensions D (frequency) and T (time), compose the output folder name with them and the name of the file with the features. For instance:</w:t>
-      </w:r>
-    </w:p>
-    <w:p>
-      <w:r>
-        <w:t xml:space="preserve">python feature-extraction\general_frontend.py </w:t>
-      </w:r>
-      <w:r>
-        <w:t>…</w:t>
+        <w:t>4) Choose the features (</w:t>
+      </w:r>
+      <w:proofErr w:type="spellStart"/>
+      <w:r>
+        <w:t>magnasco</w:t>
+      </w:r>
+      <w:proofErr w:type="spellEnd"/>
+      <w:r>
+        <w:t xml:space="preserve">, </w:t>
+      </w:r>
+      <w:proofErr w:type="spellStart"/>
+      <w:r>
+        <w:t>mel</w:t>
+      </w:r>
+      <w:proofErr w:type="spellEnd"/>
+      <w:r>
+        <w:t xml:space="preserve">, </w:t>
+      </w:r>
+      <w:proofErr w:type="spellStart"/>
+      <w:r>
+        <w:t>stft</w:t>
+      </w:r>
+      <w:proofErr w:type="spellEnd"/>
+      <w:r>
+        <w:t>)</w:t>
+      </w:r>
+      <w:r>
+        <w:t xml:space="preserve">, </w:t>
+      </w:r>
+      <w:r>
+        <w:t xml:space="preserve">the output folder name </w:t>
+      </w:r>
+      <w:r>
+        <w:t xml:space="preserve">that will store the </w:t>
+      </w:r>
+      <w:r>
+        <w:t>file</w:t>
+      </w:r>
+      <w:r>
+        <w:t>s</w:t>
+      </w:r>
+      <w:r>
+        <w:t xml:space="preserve"> with features. For instance:</w:t>
+      </w:r>
+    </w:p>
+    <w:p>
+      <w:proofErr w:type="gramStart"/>
+      <w:r>
+        <w:t>python .</w:t>
+      </w:r>
+      <w:proofErr w:type="gramEnd"/>
+      <w:r>
+        <w:t xml:space="preserve">\general_frontend.py --features </w:t>
+      </w:r>
+      <w:proofErr w:type="spellStart"/>
+      <w:r>
+        <w:t>mel</w:t>
+      </w:r>
+      <w:proofErr w:type="spellEnd"/>
+      <w:r>
+        <w:t xml:space="preserve"> --</w:t>
+      </w:r>
+      <w:proofErr w:type="spellStart"/>
+      <w:r>
+        <w:t>log_domain</w:t>
+      </w:r>
+      <w:proofErr w:type="spellEnd"/>
+      <w:r>
+        <w:t xml:space="preserve"> --</w:t>
+      </w:r>
+      <w:proofErr w:type="spellStart"/>
+      <w:r>
+        <w:t>show_plot</w:t>
+      </w:r>
+      <w:proofErr w:type="spellEnd"/>
+      <w:r>
+        <w:t xml:space="preserve"> --</w:t>
+      </w:r>
+      <w:proofErr w:type="spellStart"/>
+      <w:r>
+        <w:t>output_dir</w:t>
+      </w:r>
+      <w:proofErr w:type="spellEnd"/>
+      <w:r>
+        <w:t xml:space="preserve"> ..\teste --normalization minmax</w:t>
+      </w:r>
+    </w:p>
+    <w:p>
+      <w:r>
+        <w:t>F</w:t>
+      </w:r>
+      <w:r>
+        <w:t>iles are written in the output folder</w:t>
+      </w:r>
+    </w:p>
+    <w:p>
+      <w:r>
+        <w:t>commandline_args.txt has the command that was used.</w:t>
       </w:r>
     </w:p>
     <w:p/>
     <w:p>
       <w:r>
-        <w:t>F</w:t>
-      </w:r>
-      <w:r>
-        <w:t>iles are written in the output folder</w:t>
-      </w:r>
-    </w:p>
-    <w:p>
-      <w:r>
-        <w:lastRenderedPageBreak/>
-        <w:t>commandline_args.txt has the command that was used.</w:t>
-      </w:r>
-    </w:p>
-    <w:p/>
-    <w:p>
-      <w:r>
         <w:t xml:space="preserve">You can observe the features being processed </w:t>
       </w:r>
       <w:r>
@@ -399,8 +542,13 @@
         <w:t xml:space="preserve">using the </w:t>
       </w:r>
       <w:r>
-        <w:t>--show_plot</w:t>
-      </w:r>
+        <w:t>--</w:t>
+      </w:r>
+      <w:proofErr w:type="spellStart"/>
+      <w:r>
+        <w:t>show_plot</w:t>
+      </w:r>
+      <w:proofErr w:type="spellEnd"/>
       <w:r>
         <w:t xml:space="preserve"> option</w:t>
       </w:r>
@@ -624,19 +772,7 @@
         <w:pStyle w:val="Ttulo1"/>
       </w:pPr>
       <w:r>
-        <w:t>Part I</w:t>
-      </w:r>
-      <w:r>
-        <w:t>I</w:t>
-      </w:r>
-      <w:r>
-        <w:t xml:space="preserve"> – Using </w:t>
-      </w:r>
-      <w:r>
-        <w:t xml:space="preserve">machine </w:t>
-      </w:r>
-      <w:r>
-        <w:t>learning</w:t>
+        <w:t>Part II – Using machine learning</w:t>
       </w:r>
     </w:p>
     <w:p/>
@@ -657,8 +793,21 @@
       </w:r>
       <w:proofErr w:type="gramEnd"/>
       <w:r>
-        <w:t>\knowledge_frontend.py --output_dir ..\knowledge_features</w:t>
-      </w:r>
+        <w:t>\knowledge_frontend.py --</w:t>
+      </w:r>
+      <w:proofErr w:type="spellStart"/>
+      <w:r>
+        <w:t>output_dir</w:t>
+      </w:r>
+      <w:proofErr w:type="spellEnd"/>
+      <w:r>
+        <w:t xml:space="preserve"> ..\</w:t>
+      </w:r>
+      <w:proofErr w:type="spellStart"/>
+      <w:r>
+        <w:t>knowledge_features</w:t>
+      </w:r>
+      <w:proofErr w:type="spellEnd"/>
     </w:p>
     <w:p/>
     <w:p>
